--- a/diary/resume/尹栋力_java开发.docx
+++ b/diary/resume/尹栋力_java开发.docx
@@ -462,7 +462,7 @@
           <w:color w:val="173456"/>
           <w:lang w:val="en-US" w:eastAsia="zh-CN"/>
         </w:rPr>
-        <w:t>java开发/技术经理</w:t>
+        <w:t>java开发</w:t>
       </w:r>
     </w:p>
     <w:p>
@@ -1026,7 +1026,7 @@
           <w:color w:val="173456"/>
           <w:lang w:val="en-US" w:eastAsia="zh-CN"/>
         </w:rPr>
-        <w:t>项目经理/技术经理</w:t>
+        <w:t>java开发/技术经理</w:t>
       </w:r>
     </w:p>
     <w:p>
@@ -1104,26 +1104,30 @@
                               <w:snapToGrid w:val="0"/>
                               <w:ind w:firstLine="420" w:firstLineChars="0"/>
                               <w:rPr>
-                                <w:rFonts w:hint="default" w:ascii="微软雅黑" w:hAnsi="微软雅黑" w:eastAsia="微软雅黑"/>
-                                <w:color w:val="595959"/>
-                                <w:lang w:val="en-US" w:eastAsia="zh-CN"/>
+                                <w:rFonts w:ascii="微软雅黑" w:hAnsi="微软雅黑" w:eastAsia="微软雅黑" w:cs="微软雅黑"/>
+                                <w:i w:val="0"/>
+                                <w:iCs w:val="0"/>
+                                <w:caps w:val="0"/>
+                                <w:color w:val="222222"/>
+                                <w:spacing w:val="0"/>
+                                <w:sz w:val="21"/>
+                                <w:szCs w:val="21"/>
+                                <w:shd w:val="clear" w:fill="FFFFFF"/>
                               </w:rPr>
                             </w:pPr>
                             <w:r>
                               <w:rPr>
-                                <w:rFonts w:hint="default" w:ascii="微软雅黑" w:hAnsi="微软雅黑" w:eastAsia="微软雅黑"/>
-                                <w:color w:val="595959"/>
-                                <w:lang w:val="en-US" w:eastAsia="zh-CN"/>
-                              </w:rPr>
-                              <w:t>负责公司核心项目的</w:t>
-                            </w:r>
-                            <w:r>
-                              <w:rPr>
-                                <w:rFonts w:hint="eastAsia" w:ascii="微软雅黑" w:hAnsi="微软雅黑" w:eastAsia="微软雅黑"/>
-                                <w:color w:val="595959"/>
-                                <w:lang w:val="en-US" w:eastAsia="zh-CN"/>
-                              </w:rPr>
-                              <w:t>性能优化和架构设计，以及项目的技术选型，技术解决方案</w:t>
+                                <w:rFonts w:ascii="微软雅黑" w:hAnsi="微软雅黑" w:eastAsia="微软雅黑" w:cs="微软雅黑"/>
+                                <w:i w:val="0"/>
+                                <w:iCs w:val="0"/>
+                                <w:caps w:val="0"/>
+                                <w:color w:val="222222"/>
+                                <w:spacing w:val="0"/>
+                                <w:sz w:val="21"/>
+                                <w:szCs w:val="21"/>
+                                <w:shd w:val="clear" w:fill="FFFFFF"/>
+                              </w:rPr>
+                              <w:t>负责功能模块的开发，参与详细设计，后端代码的编写；</w:t>
                             </w:r>
                           </w:p>
                           <w:p>
@@ -1132,18 +1136,32 @@
                               <w:snapToGrid w:val="0"/>
                               <w:ind w:firstLine="420" w:firstLineChars="0"/>
                               <w:rPr>
-                                <w:rFonts w:hint="default" w:ascii="微软雅黑" w:hAnsi="微软雅黑" w:eastAsia="微软雅黑"/>
-                                <w:color w:val="595959"/>
+                                <w:rFonts w:hint="default" w:ascii="微软雅黑" w:hAnsi="微软雅黑" w:eastAsia="微软雅黑" w:cs="微软雅黑"/>
+                                <w:i w:val="0"/>
+                                <w:iCs w:val="0"/>
+                                <w:caps w:val="0"/>
+                                <w:color w:val="222222"/>
+                                <w:spacing w:val="0"/>
+                                <w:sz w:val="21"/>
+                                <w:szCs w:val="21"/>
+                                <w:shd w:val="clear" w:fill="FFFFFF"/>
                                 <w:lang w:val="en-US" w:eastAsia="zh-CN"/>
                               </w:rPr>
                             </w:pPr>
                             <w:r>
                               <w:rPr>
-                                <w:rFonts w:hint="default" w:ascii="微软雅黑" w:hAnsi="微软雅黑" w:eastAsia="微软雅黑"/>
-                                <w:color w:val="595959"/>
-                                <w:lang w:val="en-US" w:eastAsia="zh-CN"/>
-                              </w:rPr>
-                              <w:t>参与需求分析、系统设计、代码编写、测试与上线等全流程工作</w:t>
+                                <w:rFonts w:hint="eastAsia" w:ascii="微软雅黑" w:hAnsi="微软雅黑" w:eastAsia="微软雅黑" w:cs="微软雅黑"/>
+                                <w:i w:val="0"/>
+                                <w:iCs w:val="0"/>
+                                <w:caps w:val="0"/>
+                                <w:color w:val="222222"/>
+                                <w:spacing w:val="0"/>
+                                <w:sz w:val="21"/>
+                                <w:szCs w:val="21"/>
+                                <w:shd w:val="clear" w:fill="FFFFFF"/>
+                                <w:lang w:val="en-US" w:eastAsia="zh-CN"/>
+                              </w:rPr>
+                              <w:t>服务器环境的搭建和部署，测试环境日志分析；</w:t>
                             </w:r>
                           </w:p>
                           <w:p>
@@ -1163,15 +1181,43 @@
                                 <w:color w:val="595959"/>
                                 <w:lang w:val="en-US" w:eastAsia="zh-CN"/>
                               </w:rPr>
-                              <w:t>与开发人员、业务老师、公司商务等多部门紧密合作，确保项目按时按质完成</w:t>
+                              <w:t>参与需求分析、系统设计、代码编写、测试与上线等全流程工作</w:t>
+                            </w:r>
+                            <w:r>
+                              <w:rPr>
+                                <w:rFonts w:hint="eastAsia" w:ascii="微软雅黑" w:hAnsi="微软雅黑" w:eastAsia="微软雅黑"/>
+                                <w:color w:val="595959"/>
+                                <w:lang w:val="en-US" w:eastAsia="zh-CN"/>
+                              </w:rPr>
+                              <w:t>；</w:t>
                             </w:r>
                           </w:p>
                           <w:p>
                             <w:pPr>
                               <w:adjustRightInd w:val="0"/>
                               <w:snapToGrid w:val="0"/>
-                              <w:rPr>
-                                <w:rFonts w:hint="eastAsia" w:ascii="微软雅黑" w:hAnsi="微软雅黑" w:eastAsia="微软雅黑"/>
+                              <w:ind w:firstLine="420" w:firstLineChars="0"/>
+                              <w:rPr>
+                                <w:rFonts w:hint="default" w:ascii="微软雅黑" w:hAnsi="微软雅黑" w:eastAsia="微软雅黑"/>
+                                <w:color w:val="595959"/>
+                                <w:lang w:val="en-US" w:eastAsia="zh-CN"/>
+                              </w:rPr>
+                            </w:pPr>
+                            <w:r>
+                              <w:rPr>
+                                <w:rFonts w:hint="default" w:ascii="微软雅黑" w:hAnsi="微软雅黑" w:eastAsia="微软雅黑"/>
+                                <w:color w:val="595959"/>
+                                <w:lang w:val="en-US" w:eastAsia="zh-CN"/>
+                              </w:rPr>
+                              <w:t>与开发人员、业务老师、公司商务等多部门紧密合作，确保项目按时按质完成</w:t>
+                            </w:r>
+                          </w:p>
+                          <w:p>
+                            <w:pPr>
+                              <w:adjustRightInd w:val="0"/>
+                              <w:snapToGrid w:val="0"/>
+                              <w:rPr>
+                                <w:rFonts w:hint="default" w:ascii="微软雅黑" w:hAnsi="微软雅黑" w:eastAsia="微软雅黑"/>
                                 <w:color w:val="595959"/>
                                 <w:lang w:val="en-US" w:eastAsia="zh-CN"/>
                               </w:rPr>
@@ -1248,6 +1294,26 @@
                                 <w:lang w:val="en-US" w:eastAsia="zh-CN"/>
                               </w:rPr>
                               <w:t>主导并优化了公司产品软件架构，提升了系统性能</w:t>
+                            </w:r>
+                          </w:p>
+                          <w:p>
+                            <w:pPr>
+                              <w:adjustRightInd w:val="0"/>
+                              <w:snapToGrid w:val="0"/>
+                              <w:ind w:firstLine="420" w:firstLineChars="0"/>
+                              <w:rPr>
+                                <w:rFonts w:hint="default" w:ascii="微软雅黑" w:hAnsi="微软雅黑" w:eastAsia="微软雅黑"/>
+                                <w:color w:val="595959"/>
+                                <w:lang w:val="en-US" w:eastAsia="zh-CN"/>
+                              </w:rPr>
+                            </w:pPr>
+                            <w:r>
+                              <w:rPr>
+                                <w:rFonts w:hint="eastAsia" w:ascii="微软雅黑" w:hAnsi="微软雅黑" w:eastAsia="微软雅黑"/>
+                                <w:color w:val="595959"/>
+                                <w:lang w:val="en-US" w:eastAsia="zh-CN"/>
+                              </w:rPr>
+                              <w:t>负责银行内部信创改造工作，为项目国产化提供解决方案。</w:t>
                             </w:r>
                           </w:p>
                           <w:p>
@@ -1315,26 +1381,30 @@
                         <w:snapToGrid w:val="0"/>
                         <w:ind w:firstLine="420" w:firstLineChars="0"/>
                         <w:rPr>
-                          <w:rFonts w:hint="default" w:ascii="微软雅黑" w:hAnsi="微软雅黑" w:eastAsia="微软雅黑"/>
-                          <w:color w:val="595959"/>
-                          <w:lang w:val="en-US" w:eastAsia="zh-CN"/>
+                          <w:rFonts w:ascii="微软雅黑" w:hAnsi="微软雅黑" w:eastAsia="微软雅黑" w:cs="微软雅黑"/>
+                          <w:i w:val="0"/>
+                          <w:iCs w:val="0"/>
+                          <w:caps w:val="0"/>
+                          <w:color w:val="222222"/>
+                          <w:spacing w:val="0"/>
+                          <w:sz w:val="21"/>
+                          <w:szCs w:val="21"/>
+                          <w:shd w:val="clear" w:fill="FFFFFF"/>
                         </w:rPr>
                       </w:pPr>
                       <w:r>
                         <w:rPr>
-                          <w:rFonts w:hint="default" w:ascii="微软雅黑" w:hAnsi="微软雅黑" w:eastAsia="微软雅黑"/>
-                          <w:color w:val="595959"/>
-                          <w:lang w:val="en-US" w:eastAsia="zh-CN"/>
-                        </w:rPr>
-                        <w:t>负责公司核心项目的</w:t>
-                      </w:r>
-                      <w:r>
-                        <w:rPr>
-                          <w:rFonts w:hint="eastAsia" w:ascii="微软雅黑" w:hAnsi="微软雅黑" w:eastAsia="微软雅黑"/>
-                          <w:color w:val="595959"/>
-                          <w:lang w:val="en-US" w:eastAsia="zh-CN"/>
-                        </w:rPr>
-                        <w:t>性能优化和架构设计，以及项目的技术选型，技术解决方案</w:t>
+                          <w:rFonts w:ascii="微软雅黑" w:hAnsi="微软雅黑" w:eastAsia="微软雅黑" w:cs="微软雅黑"/>
+                          <w:i w:val="0"/>
+                          <w:iCs w:val="0"/>
+                          <w:caps w:val="0"/>
+                          <w:color w:val="222222"/>
+                          <w:spacing w:val="0"/>
+                          <w:sz w:val="21"/>
+                          <w:szCs w:val="21"/>
+                          <w:shd w:val="clear" w:fill="FFFFFF"/>
+                        </w:rPr>
+                        <w:t>负责功能模块的开发，参与详细设计，后端代码的编写；</w:t>
                       </w:r>
                     </w:p>
                     <w:p>
@@ -1343,18 +1413,32 @@
                         <w:snapToGrid w:val="0"/>
                         <w:ind w:firstLine="420" w:firstLineChars="0"/>
                         <w:rPr>
-                          <w:rFonts w:hint="default" w:ascii="微软雅黑" w:hAnsi="微软雅黑" w:eastAsia="微软雅黑"/>
-                          <w:color w:val="595959"/>
+                          <w:rFonts w:hint="default" w:ascii="微软雅黑" w:hAnsi="微软雅黑" w:eastAsia="微软雅黑" w:cs="微软雅黑"/>
+                          <w:i w:val="0"/>
+                          <w:iCs w:val="0"/>
+                          <w:caps w:val="0"/>
+                          <w:color w:val="222222"/>
+                          <w:spacing w:val="0"/>
+                          <w:sz w:val="21"/>
+                          <w:szCs w:val="21"/>
+                          <w:shd w:val="clear" w:fill="FFFFFF"/>
                           <w:lang w:val="en-US" w:eastAsia="zh-CN"/>
                         </w:rPr>
                       </w:pPr>
                       <w:r>
                         <w:rPr>
-                          <w:rFonts w:hint="default" w:ascii="微软雅黑" w:hAnsi="微软雅黑" w:eastAsia="微软雅黑"/>
-                          <w:color w:val="595959"/>
-                          <w:lang w:val="en-US" w:eastAsia="zh-CN"/>
-                        </w:rPr>
-                        <w:t>参与需求分析、系统设计、代码编写、测试与上线等全流程工作</w:t>
+                          <w:rFonts w:hint="eastAsia" w:ascii="微软雅黑" w:hAnsi="微软雅黑" w:eastAsia="微软雅黑" w:cs="微软雅黑"/>
+                          <w:i w:val="0"/>
+                          <w:iCs w:val="0"/>
+                          <w:caps w:val="0"/>
+                          <w:color w:val="222222"/>
+                          <w:spacing w:val="0"/>
+                          <w:sz w:val="21"/>
+                          <w:szCs w:val="21"/>
+                          <w:shd w:val="clear" w:fill="FFFFFF"/>
+                          <w:lang w:val="en-US" w:eastAsia="zh-CN"/>
+                        </w:rPr>
+                        <w:t>服务器环境的搭建和部署，测试环境日志分析；</w:t>
                       </w:r>
                     </w:p>
                     <w:p>
@@ -1374,6 +1458,34 @@
                           <w:color w:val="595959"/>
                           <w:lang w:val="en-US" w:eastAsia="zh-CN"/>
                         </w:rPr>
+                        <w:t>参与需求分析、系统设计、代码编写、测试与上线等全流程工作</w:t>
+                      </w:r>
+                      <w:r>
+                        <w:rPr>
+                          <w:rFonts w:hint="eastAsia" w:ascii="微软雅黑" w:hAnsi="微软雅黑" w:eastAsia="微软雅黑"/>
+                          <w:color w:val="595959"/>
+                          <w:lang w:val="en-US" w:eastAsia="zh-CN"/>
+                        </w:rPr>
+                        <w:t>；</w:t>
+                      </w:r>
+                    </w:p>
+                    <w:p>
+                      <w:pPr>
+                        <w:adjustRightInd w:val="0"/>
+                        <w:snapToGrid w:val="0"/>
+                        <w:ind w:firstLine="420" w:firstLineChars="0"/>
+                        <w:rPr>
+                          <w:rFonts w:hint="default" w:ascii="微软雅黑" w:hAnsi="微软雅黑" w:eastAsia="微软雅黑"/>
+                          <w:color w:val="595959"/>
+                          <w:lang w:val="en-US" w:eastAsia="zh-CN"/>
+                        </w:rPr>
+                      </w:pPr>
+                      <w:r>
+                        <w:rPr>
+                          <w:rFonts w:hint="default" w:ascii="微软雅黑" w:hAnsi="微软雅黑" w:eastAsia="微软雅黑"/>
+                          <w:color w:val="595959"/>
+                          <w:lang w:val="en-US" w:eastAsia="zh-CN"/>
+                        </w:rPr>
                         <w:t>与开发人员、业务老师、公司商务等多部门紧密合作，确保项目按时按质完成</w:t>
                       </w:r>
                     </w:p>
@@ -1382,7 +1494,7 @@
                         <w:adjustRightInd w:val="0"/>
                         <w:snapToGrid w:val="0"/>
                         <w:rPr>
-                          <w:rFonts w:hint="eastAsia" w:ascii="微软雅黑" w:hAnsi="微软雅黑" w:eastAsia="微软雅黑"/>
+                          <w:rFonts w:hint="default" w:ascii="微软雅黑" w:hAnsi="微软雅黑" w:eastAsia="微软雅黑"/>
                           <w:color w:val="595959"/>
                           <w:lang w:val="en-US" w:eastAsia="zh-CN"/>
                         </w:rPr>
@@ -1459,6 +1571,26 @@
                           <w:lang w:val="en-US" w:eastAsia="zh-CN"/>
                         </w:rPr>
                         <w:t>主导并优化了公司产品软件架构，提升了系统性能</w:t>
+                      </w:r>
+                    </w:p>
+                    <w:p>
+                      <w:pPr>
+                        <w:adjustRightInd w:val="0"/>
+                        <w:snapToGrid w:val="0"/>
+                        <w:ind w:firstLine="420" w:firstLineChars="0"/>
+                        <w:rPr>
+                          <w:rFonts w:hint="default" w:ascii="微软雅黑" w:hAnsi="微软雅黑" w:eastAsia="微软雅黑"/>
+                          <w:color w:val="595959"/>
+                          <w:lang w:val="en-US" w:eastAsia="zh-CN"/>
+                        </w:rPr>
+                      </w:pPr>
+                      <w:r>
+                        <w:rPr>
+                          <w:rFonts w:hint="eastAsia" w:ascii="微软雅黑" w:hAnsi="微软雅黑" w:eastAsia="微软雅黑"/>
+                          <w:color w:val="595959"/>
+                          <w:lang w:val="en-US" w:eastAsia="zh-CN"/>
+                        </w:rPr>
+                        <w:t>负责银行内部信创改造工作，为项目国产化提供解决方案。</w:t>
                       </w:r>
                     </w:p>
                     <w:p>
@@ -1745,7 +1877,7 @@
                                 <w:color w:val="595959"/>
                                 <w:lang w:val="en-US" w:eastAsia="zh-CN"/>
                               </w:rPr>
-                              <w:t>上线</w:t>
+                              <w:t>上线，测试环境搭建部署</w:t>
                             </w:r>
                           </w:p>
                           <w:p>
@@ -2028,7 +2160,7 @@
                           <w:color w:val="595959"/>
                           <w:lang w:val="en-US" w:eastAsia="zh-CN"/>
                         </w:rPr>
-                        <w:t>上线</w:t>
+                        <w:t>上线，测试环境搭建部署</w:t>
                       </w:r>
                     </w:p>
                     <w:p>
@@ -2529,7 +2661,7 @@
           <w:color w:val="173456"/>
           <w:lang w:val="en-US" w:eastAsia="zh-CN"/>
         </w:rPr>
-        <w:t xml:space="preserve">               中国银行北京分行新协同项目  项目经理</w:t>
+        <w:t xml:space="preserve">               中国银行北京分行新协同项目  java开发</w:t>
       </w:r>
     </w:p>
     <w:p>
@@ -2602,7 +2734,7 @@
                                 <w:color w:val="595959"/>
                                 <w:lang w:val="en-US" w:eastAsia="zh-CN"/>
                               </w:rPr>
-                              <w:t>负责新协同项目的全面管理，包括项目工作分解、执行、监控、上线，确保项目按时、按 质、按量完成。</w:t>
+                              <w:t>负责新协同项目的后端开发和技术支持，文件打印批处理文件，远程数据同步，和行信审批功能对接，项目部署和上线</w:t>
                             </w:r>
                           </w:p>
                           <w:p>
@@ -2654,7 +2786,6 @@
                           <w:p>
                             <w:pPr>
                               <w:numPr>
-                                <w:ilvl w:val="0"/>
                                 <w:numId w:val="0"/>
                               </w:numPr>
                               <w:adjustRightInd w:val="0"/>
@@ -2706,7 +2837,7 @@
                           <w:color w:val="595959"/>
                           <w:lang w:val="en-US" w:eastAsia="zh-CN"/>
                         </w:rPr>
-                        <w:t>负责新协同项目的全面管理，包括项目工作分解、执行、监控、上线，确保项目按时、按 质、按量完成。</w:t>
+                        <w:t>负责新协同项目的后端开发和技术支持，文件打印批处理文件，远程数据同步，和行信审批功能对接，项目部署和上线</w:t>
                       </w:r>
                     </w:p>
                     <w:p>
@@ -2758,7 +2889,6 @@
                     <w:p>
                       <w:pPr>
                         <w:numPr>
-                          <w:ilvl w:val="0"/>
                           <w:numId w:val="0"/>
                         </w:numPr>
                         <w:adjustRightInd w:val="0"/>
@@ -2887,7 +3017,7 @@
           <w:color w:val="173456"/>
           <w:lang w:val="en-US" w:eastAsia="zh-CN"/>
         </w:rPr>
-        <w:t xml:space="preserve">               北京银行北京分行京牛平台项目   项目经理</w:t>
+        <w:t xml:space="preserve">               北京银行北京分行京牛平台项目   java开发</w:t>
       </w:r>
     </w:p>
     <w:p>
@@ -2958,7 +3088,30 @@
                                 <w:color w:val="595959"/>
                                 <w:lang w:val="en-US" w:eastAsia="zh-CN"/>
                               </w:rPr>
-                              <w:t>领导团队成功解决了项目中的多个技术难题，为项目问题提供解决方案，提高了项目的整体质量。</w:t>
+                              <w:t>负责京牛平台报表数据计算，大数据处理，以及数据导出形成报表。</w:t>
+                            </w:r>
+                          </w:p>
+                          <w:p>
+                            <w:pPr>
+                              <w:numPr>
+                                <w:ilvl w:val="0"/>
+                                <w:numId w:val="2"/>
+                              </w:numPr>
+                              <w:adjustRightInd w:val="0"/>
+                              <w:snapToGrid w:val="0"/>
+                              <w:rPr>
+                                <w:rFonts w:hint="eastAsia" w:ascii="微软雅黑" w:hAnsi="微软雅黑" w:eastAsia="微软雅黑"/>
+                                <w:color w:val="595959"/>
+                                <w:lang w:val="en-US" w:eastAsia="zh-CN"/>
+                              </w:rPr>
+                            </w:pPr>
+                            <w:r>
+                              <w:rPr>
+                                <w:rFonts w:hint="eastAsia" w:ascii="微软雅黑" w:hAnsi="微软雅黑" w:eastAsia="微软雅黑"/>
+                                <w:color w:val="595959"/>
+                                <w:lang w:val="en-US" w:eastAsia="zh-CN"/>
+                              </w:rPr>
+                              <w:t>负责京牛平台调用艺赛旗的三方接口实现机器人远程自动化调用，和机器人远程调之后的回调接口</w:t>
                             </w:r>
                           </w:p>
                           <w:p>
@@ -2982,7 +3135,7 @@
                                 <w:color w:val="595959"/>
                                 <w:lang w:val="en-US" w:eastAsia="zh-CN"/>
                               </w:rPr>
-                              <w:t>通过优化项目流程和资源配置，提高了项目效率，降低了项目成本。</w:t>
+                              <w:t>和同事沟通，其他功能的技术解决方案。</w:t>
                             </w:r>
                           </w:p>
                           <w:p>
@@ -3041,7 +3194,30 @@
                           <w:color w:val="595959"/>
                           <w:lang w:val="en-US" w:eastAsia="zh-CN"/>
                         </w:rPr>
-                        <w:t>领导团队成功解决了项目中的多个技术难题，为项目问题提供解决方案，提高了项目的整体质量。</w:t>
+                        <w:t>负责京牛平台报表数据计算，大数据处理，以及数据导出形成报表。</w:t>
+                      </w:r>
+                    </w:p>
+                    <w:p>
+                      <w:pPr>
+                        <w:numPr>
+                          <w:ilvl w:val="0"/>
+                          <w:numId w:val="2"/>
+                        </w:numPr>
+                        <w:adjustRightInd w:val="0"/>
+                        <w:snapToGrid w:val="0"/>
+                        <w:rPr>
+                          <w:rFonts w:hint="eastAsia" w:ascii="微软雅黑" w:hAnsi="微软雅黑" w:eastAsia="微软雅黑"/>
+                          <w:color w:val="595959"/>
+                          <w:lang w:val="en-US" w:eastAsia="zh-CN"/>
+                        </w:rPr>
+                      </w:pPr>
+                      <w:r>
+                        <w:rPr>
+                          <w:rFonts w:hint="eastAsia" w:ascii="微软雅黑" w:hAnsi="微软雅黑" w:eastAsia="微软雅黑"/>
+                          <w:color w:val="595959"/>
+                          <w:lang w:val="en-US" w:eastAsia="zh-CN"/>
+                        </w:rPr>
+                        <w:t>负责京牛平台调用艺赛旗的三方接口实现机器人远程自动化调用，和机器人远程调之后的回调接口</w:t>
                       </w:r>
                     </w:p>
                     <w:p>
@@ -3065,7 +3241,7 @@
                           <w:color w:val="595959"/>
                           <w:lang w:val="en-US" w:eastAsia="zh-CN"/>
                         </w:rPr>
-                        <w:t>通过优化项目流程和资源配置，提高了项目效率，降低了项目成本。</w:t>
+                        <w:t>和同事沟通，其他功能的技术解决方案。</w:t>
                       </w:r>
                     </w:p>
                     <w:p>
@@ -3201,7 +3377,7 @@
           <w:color w:val="173456"/>
           <w:lang w:val="en-US" w:eastAsia="zh-CN"/>
         </w:rPr>
-        <w:t xml:space="preserve">               中国银行北京分行远程办公项目   项目经理</w:t>
+        <w:t xml:space="preserve">               中国银行北京分行远程办公项目   java开发</w:t>
       </w:r>
     </w:p>
     <w:p>
@@ -3272,7 +3448,7 @@
                                 <w:color w:val="595959"/>
                                 <w:lang w:val="en-US" w:eastAsia="zh-CN"/>
                               </w:rPr>
-                              <w:t>作为项目经理，负责研发远程办公项目，以提升用户体验，并优化网站性能</w:t>
+                              <w:t>和深信服第三方服务对接，和深信服实现无感知登录系统</w:t>
                             </w:r>
                           </w:p>
                           <w:p>
@@ -3303,6 +3479,30 @@
                             <w:pPr>
                               <w:numPr>
                                 <w:ilvl w:val="0"/>
+                                <w:numId w:val="3"/>
+                              </w:numPr>
+                              <w:adjustRightInd w:val="0"/>
+                              <w:snapToGrid w:val="0"/>
+                              <w:ind w:left="0" w:leftChars="0" w:firstLine="0" w:firstLineChars="0"/>
+                              <w:rPr>
+                                <w:rFonts w:hint="eastAsia" w:ascii="微软雅黑" w:hAnsi="微软雅黑" w:eastAsia="微软雅黑"/>
+                                <w:color w:val="595959"/>
+                                <w:lang w:val="en-US" w:eastAsia="zh-CN"/>
+                              </w:rPr>
+                            </w:pPr>
+                            <w:r>
+                              <w:rPr>
+                                <w:rFonts w:hint="eastAsia" w:ascii="微软雅黑" w:hAnsi="微软雅黑" w:eastAsia="微软雅黑"/>
+                                <w:color w:val="595959"/>
+                                <w:lang w:val="en-US" w:eastAsia="zh-CN"/>
+                              </w:rPr>
+                              <w:t>和行信联调项目，实现数据铺底，及时更新基础数据。</w:t>
+                            </w:r>
+                          </w:p>
+                          <w:p>
+                            <w:pPr>
+                              <w:numPr>
+                                <w:ilvl w:val="0"/>
                                 <w:numId w:val="2"/>
                               </w:numPr>
                               <w:adjustRightInd w:val="0"/>
@@ -3319,7 +3519,7 @@
                                 <w:color w:val="595959"/>
                                 <w:lang w:val="en-US" w:eastAsia="zh-CN"/>
                               </w:rPr>
-                              <w:t>与客户保持沟通，按时提交周报，积极联系三方共同实现项目的上线</w:t>
+                              <w:t>与客户保持沟通，按时提交周报，积极推进三方项目进度实现项目的上线</w:t>
                             </w:r>
                           </w:p>
                         </w:txbxContent>
@@ -3362,7 +3562,7 @@
                           <w:color w:val="595959"/>
                           <w:lang w:val="en-US" w:eastAsia="zh-CN"/>
                         </w:rPr>
-                        <w:t>作为项目经理，负责研发远程办公项目，以提升用户体验，并优化网站性能</w:t>
+                        <w:t>和深信服第三方服务对接，和深信服实现无感知登录系统</w:t>
                       </w:r>
                     </w:p>
                     <w:p>
@@ -3393,6 +3593,30 @@
                       <w:pPr>
                         <w:numPr>
                           <w:ilvl w:val="0"/>
+                          <w:numId w:val="3"/>
+                        </w:numPr>
+                        <w:adjustRightInd w:val="0"/>
+                        <w:snapToGrid w:val="0"/>
+                        <w:ind w:left="0" w:leftChars="0" w:firstLine="0" w:firstLineChars="0"/>
+                        <w:rPr>
+                          <w:rFonts w:hint="eastAsia" w:ascii="微软雅黑" w:hAnsi="微软雅黑" w:eastAsia="微软雅黑"/>
+                          <w:color w:val="595959"/>
+                          <w:lang w:val="en-US" w:eastAsia="zh-CN"/>
+                        </w:rPr>
+                      </w:pPr>
+                      <w:r>
+                        <w:rPr>
+                          <w:rFonts w:hint="eastAsia" w:ascii="微软雅黑" w:hAnsi="微软雅黑" w:eastAsia="微软雅黑"/>
+                          <w:color w:val="595959"/>
+                          <w:lang w:val="en-US" w:eastAsia="zh-CN"/>
+                        </w:rPr>
+                        <w:t>和行信联调项目，实现数据铺底，及时更新基础数据。</w:t>
+                      </w:r>
+                    </w:p>
+                    <w:p>
+                      <w:pPr>
+                        <w:numPr>
+                          <w:ilvl w:val="0"/>
                           <w:numId w:val="2"/>
                         </w:numPr>
                         <w:adjustRightInd w:val="0"/>
@@ -3409,7 +3633,7 @@
                           <w:color w:val="595959"/>
                           <w:lang w:val="en-US" w:eastAsia="zh-CN"/>
                         </w:rPr>
-                        <w:t>与客户保持沟通，按时提交周报，积极联系三方共同实现项目的上线</w:t>
+                        <w:t>与客户保持沟通，按时提交周报，积极推进三方项目进度实现项目的上线</w:t>
                       </w:r>
                     </w:p>
                   </w:txbxContent>
@@ -3699,7 +3923,7 @@
           <w:color w:val="173456"/>
           <w:lang w:val="en-US" w:eastAsia="zh-CN"/>
         </w:rPr>
-        <w:t>项目等   技术经理</w:t>
+        <w:t>项目等   java开发</w:t>
       </w:r>
     </w:p>
     <w:p>
@@ -3819,6 +4043,29 @@
                               <w:t>制定公司内部的技术标准和技术规范，确保技术团队在项目开发和产品设计中遵循统一的标准和规范。</w:t>
                             </w:r>
                           </w:p>
+                          <w:p>
+                            <w:pPr>
+                              <w:numPr>
+                                <w:ilvl w:val="0"/>
+                                <w:numId w:val="4"/>
+                              </w:numPr>
+                              <w:adjustRightInd w:val="0"/>
+                              <w:snapToGrid w:val="0"/>
+                              <w:rPr>
+                                <w:rFonts w:hint="default" w:ascii="微软雅黑" w:hAnsi="微软雅黑" w:eastAsia="微软雅黑"/>
+                                <w:color w:val="595959"/>
+                                <w:lang w:val="en-US" w:eastAsia="zh-CN"/>
+                              </w:rPr>
+                            </w:pPr>
+                            <w:r>
+                              <w:rPr>
+                                <w:rFonts w:hint="eastAsia" w:ascii="微软雅黑" w:hAnsi="微软雅黑" w:eastAsia="微软雅黑"/>
+                                <w:color w:val="595959"/>
+                                <w:lang w:val="en-US" w:eastAsia="zh-CN"/>
+                              </w:rPr>
+                              <w:t>项目开发，基本都是短期项目，两月到三月的开发周期，需要及时上线开发，speed4j低代码开发平台，所以开发周期比较快</w:t>
+                            </w:r>
+                          </w:p>
                         </w:txbxContent>
                       </wps:txbx>
                       <wps:bodyPr rot="0" vert="horz" wrap="square" lIns="91439" tIns="45719" rIns="91439" bIns="45719" anchor="t" anchorCtr="0" upright="1">
@@ -3906,6 +4153,29 @@
                           <w:lang w:val="en-US" w:eastAsia="zh-CN"/>
                         </w:rPr>
                         <w:t>制定公司内部的技术标准和技术规范，确保技术团队在项目开发和产品设计中遵循统一的标准和规范。</w:t>
+                      </w:r>
+                    </w:p>
+                    <w:p>
+                      <w:pPr>
+                        <w:numPr>
+                          <w:ilvl w:val="0"/>
+                          <w:numId w:val="4"/>
+                        </w:numPr>
+                        <w:adjustRightInd w:val="0"/>
+                        <w:snapToGrid w:val="0"/>
+                        <w:rPr>
+                          <w:rFonts w:hint="default" w:ascii="微软雅黑" w:hAnsi="微软雅黑" w:eastAsia="微软雅黑"/>
+                          <w:color w:val="595959"/>
+                          <w:lang w:val="en-US" w:eastAsia="zh-CN"/>
+                        </w:rPr>
+                      </w:pPr>
+                      <w:r>
+                        <w:rPr>
+                          <w:rFonts w:hint="eastAsia" w:ascii="微软雅黑" w:hAnsi="微软雅黑" w:eastAsia="微软雅黑"/>
+                          <w:color w:val="595959"/>
+                          <w:lang w:val="en-US" w:eastAsia="zh-CN"/>
+                        </w:rPr>
+                        <w:t>项目开发，基本都是短期项目，两月到三月的开发周期，需要及时上线开发，speed4j低代码开发平台，所以开发周期比较快</w:t>
                       </w:r>
                     </w:p>
                   </w:txbxContent>
@@ -4025,7 +4295,7 @@
           <w:color w:val="173456"/>
           <w:lang w:val="en-US" w:eastAsia="zh-CN"/>
         </w:rPr>
-        <w:t xml:space="preserve">               北京银行北京分行大屏看板项目    技术经理</w:t>
+        <w:t xml:space="preserve">               北京银行北京分行大屏看板项目    java开发</w:t>
       </w:r>
     </w:p>
     <w:p>
@@ -4145,6 +4415,29 @@
                               <w:t>负责项目的生产数据分析，以及运行日志，项目吞吐量，和服务器部署等等相关技术问题</w:t>
                             </w:r>
                           </w:p>
+                          <w:p>
+                            <w:pPr>
+                              <w:numPr>
+                                <w:ilvl w:val="0"/>
+                                <w:numId w:val="5"/>
+                              </w:numPr>
+                              <w:adjustRightInd w:val="0"/>
+                              <w:snapToGrid w:val="0"/>
+                              <w:rPr>
+                                <w:rFonts w:hint="default" w:ascii="微软雅黑" w:hAnsi="微软雅黑" w:eastAsia="微软雅黑"/>
+                                <w:color w:val="595959"/>
+                                <w:lang w:val="en-US" w:eastAsia="zh-CN"/>
+                              </w:rPr>
+                            </w:pPr>
+                            <w:r>
+                              <w:rPr>
+                                <w:rFonts w:hint="eastAsia" w:ascii="微软雅黑" w:hAnsi="微软雅黑" w:eastAsia="微软雅黑"/>
+                                <w:color w:val="595959"/>
+                                <w:lang w:val="en-US" w:eastAsia="zh-CN"/>
+                              </w:rPr>
+                              <w:t>项目线上部署，以及项目的迭代升级。</w:t>
+                            </w:r>
+                          </w:p>
                         </w:txbxContent>
                       </wps:txbx>
                       <wps:bodyPr rot="0" vert="horz" wrap="square" lIns="91439" tIns="45719" rIns="91439" bIns="45719" anchor="t" anchorCtr="0" upright="1">
@@ -4232,6 +4525,29 @@
                           <w:lang w:val="en-US" w:eastAsia="zh-CN"/>
                         </w:rPr>
                         <w:t>负责项目的生产数据分析，以及运行日志，项目吞吐量，和服务器部署等等相关技术问题</w:t>
+                      </w:r>
+                    </w:p>
+                    <w:p>
+                      <w:pPr>
+                        <w:numPr>
+                          <w:ilvl w:val="0"/>
+                          <w:numId w:val="5"/>
+                        </w:numPr>
+                        <w:adjustRightInd w:val="0"/>
+                        <w:snapToGrid w:val="0"/>
+                        <w:rPr>
+                          <w:rFonts w:hint="default" w:ascii="微软雅黑" w:hAnsi="微软雅黑" w:eastAsia="微软雅黑"/>
+                          <w:color w:val="595959"/>
+                          <w:lang w:val="en-US" w:eastAsia="zh-CN"/>
+                        </w:rPr>
+                      </w:pPr>
+                      <w:r>
+                        <w:rPr>
+                          <w:rFonts w:hint="eastAsia" w:ascii="微软雅黑" w:hAnsi="微软雅黑" w:eastAsia="微软雅黑"/>
+                          <w:color w:val="595959"/>
+                          <w:lang w:val="en-US" w:eastAsia="zh-CN"/>
+                        </w:rPr>
+                        <w:t>项目线上部署，以及项目的迭代升级。</w:t>
                       </w:r>
                     </w:p>
                   </w:txbxContent>
@@ -4449,8 +4765,6 @@
           <w:lang w:val="en-US" w:eastAsia="zh-CN"/>
         </w:rPr>
       </w:pPr>
-      <w:bookmarkStart w:id="0" w:name="_GoBack"/>
-      <w:bookmarkEnd w:id="0"/>
       <w:r>
         <w:rPr>
           <w:rFonts w:hint="eastAsia" w:ascii="微软雅黑" w:hAnsi="微软雅黑" w:eastAsia="微软雅黑"/>
@@ -4675,7 +4989,7 @@
                                       <w:vertAlign w:val="baseline"/>
                                       <w:lang w:val="en-US" w:eastAsia="zh-CN"/>
                                     </w:rPr>
-                                    <w:t>技术经理</w:t>
+                                    <w:t>Java开发</w:t>
                                   </w:r>
                                 </w:p>
                               </w:tc>
@@ -4760,7 +5074,7 @@
                                       <w:vertAlign w:val="baseline"/>
                                       <w:lang w:val="en-US" w:eastAsia="zh-CN"/>
                                     </w:rPr>
-                                    <w:t>技术经理</w:t>
+                                    <w:t>Java开发</w:t>
                                   </w:r>
                                 </w:p>
                               </w:tc>
@@ -4845,7 +5159,7 @@
                                       <w:vertAlign w:val="baseline"/>
                                       <w:lang w:val="en-US" w:eastAsia="zh-CN"/>
                                     </w:rPr>
-                                    <w:t>技术经理</w:t>
+                                    <w:t>Java开发</w:t>
                                   </w:r>
                                 </w:p>
                               </w:tc>
@@ -4930,7 +5244,7 @@
                                       <w:vertAlign w:val="baseline"/>
                                       <w:lang w:val="en-US" w:eastAsia="zh-CN"/>
                                     </w:rPr>
-                                    <w:t>技术经理</w:t>
+                                    <w:t>Java开发</w:t>
                                   </w:r>
                                 </w:p>
                               </w:tc>
@@ -5018,7 +5332,7 @@
                                       <w:vertAlign w:val="baseline"/>
                                       <w:lang w:val="en-US" w:eastAsia="zh-CN"/>
                                     </w:rPr>
-                                    <w:t>技术经理</w:t>
+                                    <w:t>Java开发</w:t>
                                   </w:r>
                                 </w:p>
                               </w:tc>
@@ -5096,7 +5410,7 @@
                                       <w:vertAlign w:val="baseline"/>
                                       <w:lang w:val="en-US" w:eastAsia="zh-CN"/>
                                     </w:rPr>
-                                    <w:t>技术经理</w:t>
+                                    <w:t>Java开发</w:t>
                                   </w:r>
                                 </w:p>
                               </w:tc>
@@ -5169,7 +5483,7 @@
                                       <w:vertAlign w:val="baseline"/>
                                       <w:lang w:val="en-US" w:eastAsia="zh-CN"/>
                                     </w:rPr>
-                                    <w:t>技术经理</w:t>
+                                    <w:t>Java开发</w:t>
                                   </w:r>
                                 </w:p>
                               </w:tc>
@@ -5373,84 +5687,6 @@
                                       <w:vertAlign w:val="baseline"/>
                                       <w:lang w:val="en-US" w:eastAsia="zh-CN"/>
                                     </w:rPr>
-                                    <w:t>中国烟草仓储系统</w:t>
-                                  </w:r>
-                                </w:p>
-                              </w:tc>
-                              <w:tc>
-                                <w:tcPr>
-                                  <w:tcW w:w="0" w:type="auto"/>
-                                  <w:vAlign w:val="top"/>
-                                </w:tcPr>
-                                <w:p>
-                                  <w:pPr>
-                                    <w:adjustRightInd w:val="0"/>
-                                    <w:snapToGrid w:val="0"/>
-                                    <w:rPr>
-                                      <w:rFonts w:hint="eastAsia" w:ascii="微软雅黑" w:hAnsi="微软雅黑" w:eastAsia="微软雅黑" w:cstheme="minorBidi"/>
-                                      <w:color w:val="595959"/>
-                                      <w:kern w:val="2"/>
-                                      <w:sz w:val="21"/>
-                                      <w:szCs w:val="22"/>
-                                      <w:vertAlign w:val="baseline"/>
-                                      <w:lang w:val="en-US" w:eastAsia="zh-CN" w:bidi="ar-SA"/>
-                                    </w:rPr>
-                                  </w:pPr>
-                                  <w:r>
-                                    <w:rPr>
-                                      <w:rFonts w:hint="eastAsia" w:ascii="微软雅黑" w:hAnsi="微软雅黑" w:eastAsia="微软雅黑"/>
-                                      <w:color w:val="595959"/>
-                                      <w:vertAlign w:val="baseline"/>
-                                      <w:lang w:val="en-US" w:eastAsia="zh-CN"/>
-                                    </w:rPr>
-                                    <w:t>Java开发</w:t>
-                                  </w:r>
-                                </w:p>
-                              </w:tc>
-                            </w:tr>
-                            <w:tr>
-                              <w:tblPrEx>
-                                <w:tblBorders>
-                                  <w:top w:val="single" w:color="auto" w:sz="4" w:space="0"/>
-                                  <w:left w:val="single" w:color="auto" w:sz="4" w:space="0"/>
-                                  <w:bottom w:val="single" w:color="auto" w:sz="4" w:space="0"/>
-                                  <w:right w:val="single" w:color="auto" w:sz="4" w:space="0"/>
-                                  <w:insideH w:val="single" w:color="auto" w:sz="4" w:space="0"/>
-                                  <w:insideV w:val="single" w:color="auto" w:sz="4" w:space="0"/>
-                                </w:tblBorders>
-                                <w:tblCellMar>
-                                  <w:top w:w="0" w:type="dxa"/>
-                                  <w:left w:w="108" w:type="dxa"/>
-                                  <w:bottom w:w="0" w:type="dxa"/>
-                                  <w:right w:w="108" w:type="dxa"/>
-                                </w:tblCellMar>
-                              </w:tblPrEx>
-                              <w:tc>
-                                <w:tcPr>
-                                  <w:tcW w:w="0" w:type="auto"/>
-                                  <w:vAlign w:val="top"/>
-                                </w:tcPr>
-                                <w:p>
-                                  <w:pPr>
-                                    <w:adjustRightInd w:val="0"/>
-                                    <w:snapToGrid w:val="0"/>
-                                    <w:rPr>
-                                      <w:rFonts w:hint="eastAsia" w:ascii="微软雅黑" w:hAnsi="微软雅黑" w:eastAsia="微软雅黑" w:cstheme="minorBidi"/>
-                                      <w:color w:val="595959"/>
-                                      <w:kern w:val="2"/>
-                                      <w:sz w:val="21"/>
-                                      <w:szCs w:val="22"/>
-                                      <w:vertAlign w:val="baseline"/>
-                                      <w:lang w:val="en-US" w:eastAsia="zh-CN" w:bidi="ar-SA"/>
-                                    </w:rPr>
-                                  </w:pPr>
-                                  <w:r>
-                                    <w:rPr>
-                                      <w:rFonts w:hint="eastAsia" w:ascii="微软雅黑" w:hAnsi="微软雅黑" w:eastAsia="微软雅黑"/>
-                                      <w:color w:val="595959"/>
-                                      <w:vertAlign w:val="baseline"/>
-                                      <w:lang w:val="en-US" w:eastAsia="zh-CN"/>
-                                    </w:rPr>
                                     <w:t>中国工商银行网上大学</w:t>
                                   </w:r>
                                 </w:p>
@@ -5705,7 +5941,7 @@
                                 <w:vertAlign w:val="baseline"/>
                                 <w:lang w:val="en-US" w:eastAsia="zh-CN"/>
                               </w:rPr>
-                              <w:t>技术经理</w:t>
+                              <w:t>Java开发</w:t>
                             </w:r>
                           </w:p>
                         </w:tc>
@@ -5790,7 +6026,7 @@
                                 <w:vertAlign w:val="baseline"/>
                                 <w:lang w:val="en-US" w:eastAsia="zh-CN"/>
                               </w:rPr>
-                              <w:t>技术经理</w:t>
+                              <w:t>Java开发</w:t>
                             </w:r>
                           </w:p>
                         </w:tc>
@@ -5875,7 +6111,7 @@
                                 <w:vertAlign w:val="baseline"/>
                                 <w:lang w:val="en-US" w:eastAsia="zh-CN"/>
                               </w:rPr>
-                              <w:t>技术经理</w:t>
+                              <w:t>Java开发</w:t>
                             </w:r>
                           </w:p>
                         </w:tc>
@@ -5960,7 +6196,7 @@
                                 <w:vertAlign w:val="baseline"/>
                                 <w:lang w:val="en-US" w:eastAsia="zh-CN"/>
                               </w:rPr>
-                              <w:t>技术经理</w:t>
+                              <w:t>Java开发</w:t>
                             </w:r>
                           </w:p>
                         </w:tc>
@@ -6048,7 +6284,7 @@
                                 <w:vertAlign w:val="baseline"/>
                                 <w:lang w:val="en-US" w:eastAsia="zh-CN"/>
                               </w:rPr>
-                              <w:t>技术经理</w:t>
+                              <w:t>Java开发</w:t>
                             </w:r>
                           </w:p>
                         </w:tc>
@@ -6126,7 +6362,7 @@
                                 <w:vertAlign w:val="baseline"/>
                                 <w:lang w:val="en-US" w:eastAsia="zh-CN"/>
                               </w:rPr>
-                              <w:t>技术经理</w:t>
+                              <w:t>Java开发</w:t>
                             </w:r>
                           </w:p>
                         </w:tc>
@@ -6199,7 +6435,7 @@
                                 <w:vertAlign w:val="baseline"/>
                                 <w:lang w:val="en-US" w:eastAsia="zh-CN"/>
                               </w:rPr>
-                              <w:t>技术经理</w:t>
+                              <w:t>Java开发</w:t>
                             </w:r>
                           </w:p>
                         </w:tc>
@@ -6310,84 +6546,6 @@
                               <w:snapToGrid w:val="0"/>
                               <w:rPr>
                                 <w:rFonts w:hint="default" w:ascii="微软雅黑" w:hAnsi="微软雅黑" w:eastAsia="微软雅黑" w:cstheme="minorBidi"/>
-                                <w:color w:val="595959"/>
-                                <w:kern w:val="2"/>
-                                <w:sz w:val="21"/>
-                                <w:szCs w:val="22"/>
-                                <w:vertAlign w:val="baseline"/>
-                                <w:lang w:val="en-US" w:eastAsia="zh-CN" w:bidi="ar-SA"/>
-                              </w:rPr>
-                            </w:pPr>
-                            <w:r>
-                              <w:rPr>
-                                <w:rFonts w:hint="eastAsia" w:ascii="微软雅黑" w:hAnsi="微软雅黑" w:eastAsia="微软雅黑"/>
-                                <w:color w:val="595959"/>
-                                <w:vertAlign w:val="baseline"/>
-                                <w:lang w:val="en-US" w:eastAsia="zh-CN"/>
-                              </w:rPr>
-                              <w:t>中国烟草仓储系统</w:t>
-                            </w:r>
-                          </w:p>
-                        </w:tc>
-                        <w:tc>
-                          <w:tcPr>
-                            <w:tcW w:w="0" w:type="auto"/>
-                            <w:vAlign w:val="top"/>
-                          </w:tcPr>
-                          <w:p>
-                            <w:pPr>
-                              <w:adjustRightInd w:val="0"/>
-                              <w:snapToGrid w:val="0"/>
-                              <w:rPr>
-                                <w:rFonts w:hint="eastAsia" w:ascii="微软雅黑" w:hAnsi="微软雅黑" w:eastAsia="微软雅黑" w:cstheme="minorBidi"/>
-                                <w:color w:val="595959"/>
-                                <w:kern w:val="2"/>
-                                <w:sz w:val="21"/>
-                                <w:szCs w:val="22"/>
-                                <w:vertAlign w:val="baseline"/>
-                                <w:lang w:val="en-US" w:eastAsia="zh-CN" w:bidi="ar-SA"/>
-                              </w:rPr>
-                            </w:pPr>
-                            <w:r>
-                              <w:rPr>
-                                <w:rFonts w:hint="eastAsia" w:ascii="微软雅黑" w:hAnsi="微软雅黑" w:eastAsia="微软雅黑"/>
-                                <w:color w:val="595959"/>
-                                <w:vertAlign w:val="baseline"/>
-                                <w:lang w:val="en-US" w:eastAsia="zh-CN"/>
-                              </w:rPr>
-                              <w:t>Java开发</w:t>
-                            </w:r>
-                          </w:p>
-                        </w:tc>
-                      </w:tr>
-                      <w:tr>
-                        <w:tblPrEx>
-                          <w:tblBorders>
-                            <w:top w:val="single" w:color="auto" w:sz="4" w:space="0"/>
-                            <w:left w:val="single" w:color="auto" w:sz="4" w:space="0"/>
-                            <w:bottom w:val="single" w:color="auto" w:sz="4" w:space="0"/>
-                            <w:right w:val="single" w:color="auto" w:sz="4" w:space="0"/>
-                            <w:insideH w:val="single" w:color="auto" w:sz="4" w:space="0"/>
-                            <w:insideV w:val="single" w:color="auto" w:sz="4" w:space="0"/>
-                          </w:tblBorders>
-                          <w:tblCellMar>
-                            <w:top w:w="0" w:type="dxa"/>
-                            <w:left w:w="108" w:type="dxa"/>
-                            <w:bottom w:w="0" w:type="dxa"/>
-                            <w:right w:w="108" w:type="dxa"/>
-                          </w:tblCellMar>
-                        </w:tblPrEx>
-                        <w:tc>
-                          <w:tcPr>
-                            <w:tcW w:w="0" w:type="auto"/>
-                            <w:vAlign w:val="top"/>
-                          </w:tcPr>
-                          <w:p>
-                            <w:pPr>
-                              <w:adjustRightInd w:val="0"/>
-                              <w:snapToGrid w:val="0"/>
-                              <w:rPr>
-                                <w:rFonts w:hint="eastAsia" w:ascii="微软雅黑" w:hAnsi="微软雅黑" w:eastAsia="微软雅黑" w:cstheme="minorBidi"/>
                                 <w:color w:val="595959"/>
                                 <w:kern w:val="2"/>
                                 <w:sz w:val="21"/>
@@ -6770,16 +6928,14 @@
                           <w:p>
                             <w:pPr>
                               <w:numPr>
-                                <w:ilvl w:val="0"/>
-                                <w:numId w:val="6"/>
+                                <w:numId w:val="0"/>
                               </w:numPr>
                               <w:adjustRightInd w:val="0"/>
                               <w:snapToGrid w:val="0"/>
-                              <w:ind w:leftChars="0"/>
-                              <w:rPr>
-                                <w:rFonts w:hint="eastAsia" w:ascii="微软雅黑" w:hAnsi="微软雅黑" w:eastAsia="微软雅黑"/>
-                                <w:color w:val="595959"/>
-                                <w:lang w:val="en-US" w:eastAsia="zh-CN"/>
+                              <w:rPr>
+                                <w:rFonts w:ascii="PingFang-SC-Regular" w:hAnsi="PingFang-SC-Regular" w:eastAsia="PingFang-SC-Regular" w:cs="PingFang-SC-Regular"/>
+                                <w:sz w:val="22"/>
+                                <w:szCs w:val="22"/>
                               </w:rPr>
                             </w:pPr>
                             <w:r>
@@ -6788,20 +6944,19 @@
                                 <w:color w:val="595959"/>
                                 <w:lang w:val="en-US" w:eastAsia="zh-CN"/>
                               </w:rPr>
-                              <w:t>我认为自己在项目管理方面具备一定的专业能力和实践经验。我能够熟练掌握项目管理的基本框架和方法，善于领导团队、解决问题和做出决策。</w:t>
+                              <w:t>1、在过去的项目中，我主导或参与了多个大型项目的开发，从需求分析、系统设计到编码实现、测试部署，全程参与并贡献了重要力量</w:t>
                             </w:r>
                           </w:p>
                           <w:p>
                             <w:pPr>
                               <w:numPr>
                                 <w:ilvl w:val="0"/>
-                                <w:numId w:val="6"/>
+                                <w:numId w:val="0"/>
                               </w:numPr>
                               <w:adjustRightInd w:val="0"/>
                               <w:snapToGrid w:val="0"/>
-                              <w:ind w:leftChars="0"/>
-                              <w:rPr>
-                                <w:rFonts w:hint="eastAsia" w:ascii="微软雅黑" w:hAnsi="微软雅黑" w:eastAsia="微软雅黑"/>
+                              <w:rPr>
+                                <w:rFonts w:hint="default" w:ascii="微软雅黑" w:hAnsi="微软雅黑" w:eastAsia="微软雅黑"/>
                                 <w:color w:val="595959"/>
                                 <w:lang w:val="en-US" w:eastAsia="zh-CN"/>
                               </w:rPr>
@@ -6812,18 +6967,25 @@
                                 <w:color w:val="595959"/>
                                 <w:lang w:val="en-US" w:eastAsia="zh-CN"/>
                               </w:rPr>
-                              <w:t>我注重自我提升和反思，通过不断地学习实践来提升自己的专业素养和竞争力</w:t>
+                              <w:t>2、</w:t>
+                            </w:r>
+                            <w:r>
+                              <w:rPr>
+                                <w:rFonts w:hint="default" w:ascii="微软雅黑" w:hAnsi="微软雅黑" w:eastAsia="微软雅黑"/>
+                                <w:color w:val="595959"/>
+                                <w:lang w:val="en-US" w:eastAsia="zh-CN"/>
+                              </w:rPr>
+                              <w:t>我具备良好的团队合作精神，善于沟通协调，能够与不同背景的团队成员有效协作，共同解决问题。</w:t>
                             </w:r>
                           </w:p>
                           <w:p>
                             <w:pPr>
                               <w:numPr>
                                 <w:ilvl w:val="0"/>
-                                <w:numId w:val="6"/>
+                                <w:numId w:val="0"/>
                               </w:numPr>
                               <w:adjustRightInd w:val="0"/>
                               <w:snapToGrid w:val="0"/>
-                              <w:ind w:leftChars="0"/>
                               <w:rPr>
                                 <w:rFonts w:hint="eastAsia" w:ascii="微软雅黑" w:hAnsi="微软雅黑" w:eastAsia="微软雅黑"/>
                                 <w:color w:val="595959"/>
@@ -6836,18 +6998,25 @@
                                 <w:color w:val="595959"/>
                                 <w:lang w:val="en-US" w:eastAsia="zh-CN"/>
                               </w:rPr>
-                              <w:t>我也关注对项目管理的理解和实践，不断探索新的项目管理技术和工具，提升项目的执行效率和效果。</w:t>
+                              <w:t>3、</w:t>
+                            </w:r>
+                            <w:r>
+                              <w:rPr>
+                                <w:rFonts w:hint="default" w:ascii="微软雅黑" w:hAnsi="微软雅黑" w:eastAsia="微软雅黑"/>
+                                <w:color w:val="595959"/>
+                                <w:lang w:val="en-US" w:eastAsia="zh-CN"/>
+                              </w:rPr>
+                              <w:t>希望在未来的工作中，能够继续发挥我的技术专长和团队协作精神，为公司创造更多价值，同时也实现个人职业生涯的更大发展。</w:t>
                             </w:r>
                           </w:p>
                           <w:p>
                             <w:pPr>
                               <w:numPr>
                                 <w:ilvl w:val="0"/>
-                                <w:numId w:val="6"/>
+                                <w:numId w:val="0"/>
                               </w:numPr>
                               <w:adjustRightInd w:val="0"/>
                               <w:snapToGrid w:val="0"/>
-                              <w:ind w:leftChars="0"/>
                               <w:rPr>
                                 <w:rFonts w:hint="eastAsia" w:ascii="微软雅黑" w:hAnsi="微软雅黑" w:eastAsia="微软雅黑"/>
                                 <w:color w:val="595959"/>
@@ -6860,8 +7029,22 @@
                                 <w:color w:val="595959"/>
                                 <w:lang w:val="en-US" w:eastAsia="zh-CN"/>
                               </w:rPr>
-                              <w:t>我也将注意团队建设和领导力的培养，激发团队成员的潜力和创造力，共同推动项目的成功和团队的发展。</w:t>
-                            </w:r>
+                              <w:t>4、我也将注意团队建设和领导力的培养，激发团队成员的潜力和创造力，共同推动项目的成功和团队的发展。</w:t>
+                            </w:r>
+                          </w:p>
+                          <w:p>
+                            <w:pPr>
+                              <w:numPr>
+                                <w:numId w:val="0"/>
+                              </w:numPr>
+                              <w:adjustRightInd w:val="0"/>
+                              <w:snapToGrid w:val="0"/>
+                              <w:rPr>
+                                <w:rFonts w:hint="eastAsia" w:ascii="微软雅黑" w:hAnsi="微软雅黑" w:eastAsia="微软雅黑"/>
+                                <w:color w:val="595959"/>
+                                <w:lang w:val="en-US" w:eastAsia="zh-CN"/>
+                              </w:rPr>
+                            </w:pPr>
                           </w:p>
                         </w:txbxContent>
                       </wps:txbx>
@@ -6886,16 +7069,14 @@
                     <w:p>
                       <w:pPr>
                         <w:numPr>
-                          <w:ilvl w:val="0"/>
-                          <w:numId w:val="6"/>
+                          <w:numId w:val="0"/>
                         </w:numPr>
                         <w:adjustRightInd w:val="0"/>
                         <w:snapToGrid w:val="0"/>
-                        <w:ind w:leftChars="0"/>
-                        <w:rPr>
-                          <w:rFonts w:hint="eastAsia" w:ascii="微软雅黑" w:hAnsi="微软雅黑" w:eastAsia="微软雅黑"/>
-                          <w:color w:val="595959"/>
-                          <w:lang w:val="en-US" w:eastAsia="zh-CN"/>
+                        <w:rPr>
+                          <w:rFonts w:ascii="PingFang-SC-Regular" w:hAnsi="PingFang-SC-Regular" w:eastAsia="PingFang-SC-Regular" w:cs="PingFang-SC-Regular"/>
+                          <w:sz w:val="22"/>
+                          <w:szCs w:val="22"/>
                         </w:rPr>
                       </w:pPr>
                       <w:r>
@@ -6904,20 +7085,19 @@
                           <w:color w:val="595959"/>
                           <w:lang w:val="en-US" w:eastAsia="zh-CN"/>
                         </w:rPr>
-                        <w:t>我认为自己在项目管理方面具备一定的专业能力和实践经验。我能够熟练掌握项目管理的基本框架和方法，善于领导团队、解决问题和做出决策。</w:t>
+                        <w:t>1、在过去的项目中，我主导或参与了多个大型项目的开发，从需求分析、系统设计到编码实现、测试部署，全程参与并贡献了重要力量</w:t>
                       </w:r>
                     </w:p>
                     <w:p>
                       <w:pPr>
                         <w:numPr>
                           <w:ilvl w:val="0"/>
-                          <w:numId w:val="6"/>
+                          <w:numId w:val="0"/>
                         </w:numPr>
                         <w:adjustRightInd w:val="0"/>
                         <w:snapToGrid w:val="0"/>
-                        <w:ind w:leftChars="0"/>
-                        <w:rPr>
-                          <w:rFonts w:hint="eastAsia" w:ascii="微软雅黑" w:hAnsi="微软雅黑" w:eastAsia="微软雅黑"/>
+                        <w:rPr>
+                          <w:rFonts w:hint="default" w:ascii="微软雅黑" w:hAnsi="微软雅黑" w:eastAsia="微软雅黑"/>
                           <w:color w:val="595959"/>
                           <w:lang w:val="en-US" w:eastAsia="zh-CN"/>
                         </w:rPr>
@@ -6928,18 +7108,25 @@
                           <w:color w:val="595959"/>
                           <w:lang w:val="en-US" w:eastAsia="zh-CN"/>
                         </w:rPr>
-                        <w:t>我注重自我提升和反思，通过不断地学习实践来提升自己的专业素养和竞争力</w:t>
+                        <w:t>2、</w:t>
+                      </w:r>
+                      <w:r>
+                        <w:rPr>
+                          <w:rFonts w:hint="default" w:ascii="微软雅黑" w:hAnsi="微软雅黑" w:eastAsia="微软雅黑"/>
+                          <w:color w:val="595959"/>
+                          <w:lang w:val="en-US" w:eastAsia="zh-CN"/>
+                        </w:rPr>
+                        <w:t>我具备良好的团队合作精神，善于沟通协调，能够与不同背景的团队成员有效协作，共同解决问题。</w:t>
                       </w:r>
                     </w:p>
                     <w:p>
                       <w:pPr>
                         <w:numPr>
                           <w:ilvl w:val="0"/>
-                          <w:numId w:val="6"/>
+                          <w:numId w:val="0"/>
                         </w:numPr>
                         <w:adjustRightInd w:val="0"/>
                         <w:snapToGrid w:val="0"/>
-                        <w:ind w:leftChars="0"/>
                         <w:rPr>
                           <w:rFonts w:hint="eastAsia" w:ascii="微软雅黑" w:hAnsi="微软雅黑" w:eastAsia="微软雅黑"/>
                           <w:color w:val="595959"/>
@@ -6952,18 +7139,25 @@
                           <w:color w:val="595959"/>
                           <w:lang w:val="en-US" w:eastAsia="zh-CN"/>
                         </w:rPr>
-                        <w:t>我也关注对项目管理的理解和实践，不断探索新的项目管理技术和工具，提升项目的执行效率和效果。</w:t>
+                        <w:t>3、</w:t>
+                      </w:r>
+                      <w:r>
+                        <w:rPr>
+                          <w:rFonts w:hint="default" w:ascii="微软雅黑" w:hAnsi="微软雅黑" w:eastAsia="微软雅黑"/>
+                          <w:color w:val="595959"/>
+                          <w:lang w:val="en-US" w:eastAsia="zh-CN"/>
+                        </w:rPr>
+                        <w:t>希望在未来的工作中，能够继续发挥我的技术专长和团队协作精神，为公司创造更多价值，同时也实现个人职业生涯的更大发展。</w:t>
                       </w:r>
                     </w:p>
                     <w:p>
                       <w:pPr>
                         <w:numPr>
                           <w:ilvl w:val="0"/>
-                          <w:numId w:val="6"/>
+                          <w:numId w:val="0"/>
                         </w:numPr>
                         <w:adjustRightInd w:val="0"/>
                         <w:snapToGrid w:val="0"/>
-                        <w:ind w:leftChars="0"/>
                         <w:rPr>
                           <w:rFonts w:hint="eastAsia" w:ascii="微软雅黑" w:hAnsi="微软雅黑" w:eastAsia="微软雅黑"/>
                           <w:color w:val="595959"/>
@@ -6976,8 +7170,22 @@
                           <w:color w:val="595959"/>
                           <w:lang w:val="en-US" w:eastAsia="zh-CN"/>
                         </w:rPr>
-                        <w:t>我也将注意团队建设和领导力的培养，激发团队成员的潜力和创造力，共同推动项目的成功和团队的发展。</w:t>
+                        <w:t>4、我也将注意团队建设和领导力的培养，激发团队成员的潜力和创造力，共同推动项目的成功和团队的发展。</w:t>
                       </w:r>
+                    </w:p>
+                    <w:p>
+                      <w:pPr>
+                        <w:numPr>
+                          <w:numId w:val="0"/>
+                        </w:numPr>
+                        <w:adjustRightInd w:val="0"/>
+                        <w:snapToGrid w:val="0"/>
+                        <w:rPr>
+                          <w:rFonts w:hint="eastAsia" w:ascii="微软雅黑" w:hAnsi="微软雅黑" w:eastAsia="微软雅黑"/>
+                          <w:color w:val="595959"/>
+                          <w:lang w:val="en-US" w:eastAsia="zh-CN"/>
+                        </w:rPr>
+                      </w:pPr>
                     </w:p>
                   </w:txbxContent>
                 </v:textbox>
@@ -7267,6 +7475,8 @@
           <w:rFonts w:ascii="微软雅黑" w:hAnsi="微软雅黑"/>
         </w:rPr>
       </w:pPr>
+      <w:bookmarkStart w:id="0" w:name="_GoBack"/>
+      <w:bookmarkEnd w:id="0"/>
       <w:r>
         <w:rPr>
           <w:rFonts w:hint="eastAsia" w:ascii="微软雅黑" w:hAnsi="微软雅黑" w:eastAsia="微软雅黑"/>
@@ -7516,7 +7726,7 @@
                                 <w:color w:val="595959"/>
                                 <w:lang w:val="en-US" w:eastAsia="zh-CN"/>
                               </w:rPr>
-                              <w:t>代码：html，css，js，js6，angular，vue3、</w:t>
+                              <w:t>代码：html，css，js，js6，angular，vue3</w:t>
                             </w:r>
                           </w:p>
                           <w:p>
@@ -7664,12 +7874,11 @@
                           <w:p>
                             <w:pPr>
                               <w:numPr>
-                                <w:ilvl w:val="0"/>
-                                <w:numId w:val="6"/>
+                                <w:numId w:val="0"/>
                               </w:numPr>
                               <w:adjustRightInd w:val="0"/>
                               <w:snapToGrid w:val="0"/>
-                              <w:ind w:left="0" w:leftChars="0" w:firstLine="0" w:firstLineChars="0"/>
+                              <w:ind w:leftChars="0"/>
                               <w:rPr>
                                 <w:rFonts w:hint="default" w:ascii="微软雅黑" w:hAnsi="微软雅黑" w:eastAsia="微软雅黑"/>
                                 <w:color w:val="595959"/>
@@ -7682,7 +7891,7 @@
                                 <w:color w:val="595959"/>
                                 <w:lang w:val="en-US" w:eastAsia="zh-CN"/>
                               </w:rPr>
-                              <w:t>多年和第三方需求对接经验</w:t>
+                              <w:t>5、其他项目系统对接经验</w:t>
                             </w:r>
                           </w:p>
                           <w:p>
@@ -7706,7 +7915,7 @@
                                 <w:color w:val="595959"/>
                                 <w:lang w:val="en-US" w:eastAsia="zh-CN"/>
                               </w:rPr>
-                              <w:t>Sso单点，开放性接口数据调用，三方接口安全校验</w:t>
+                              <w:t>Sso单点，行信扫一扫用户数据对接，网络大学对接，深信服对接，京牛办公对接，p6系统对接，行信消息推送，行信审批流系统对接等等</w:t>
                             </w:r>
                           </w:p>
                         </w:txbxContent>
@@ -7941,7 +8150,7 @@
                           <w:color w:val="595959"/>
                           <w:lang w:val="en-US" w:eastAsia="zh-CN"/>
                         </w:rPr>
-                        <w:t>代码：html，css，js，js6，angular，vue3、</w:t>
+                        <w:t>代码：html，css，js，js6，angular，vue3</w:t>
                       </w:r>
                     </w:p>
                     <w:p>
@@ -8089,12 +8298,11 @@
                     <w:p>
                       <w:pPr>
                         <w:numPr>
-                          <w:ilvl w:val="0"/>
-                          <w:numId w:val="6"/>
+                          <w:numId w:val="0"/>
                         </w:numPr>
                         <w:adjustRightInd w:val="0"/>
                         <w:snapToGrid w:val="0"/>
-                        <w:ind w:left="0" w:leftChars="0" w:firstLine="0" w:firstLineChars="0"/>
+                        <w:ind w:leftChars="0"/>
                         <w:rPr>
                           <w:rFonts w:hint="default" w:ascii="微软雅黑" w:hAnsi="微软雅黑" w:eastAsia="微软雅黑"/>
                           <w:color w:val="595959"/>
@@ -8107,7 +8315,7 @@
                           <w:color w:val="595959"/>
                           <w:lang w:val="en-US" w:eastAsia="zh-CN"/>
                         </w:rPr>
-                        <w:t>多年和第三方需求对接经验</w:t>
+                        <w:t>5、其他项目系统对接经验</w:t>
                       </w:r>
                     </w:p>
                     <w:p>
@@ -8131,7 +8339,7 @@
                           <w:color w:val="595959"/>
                           <w:lang w:val="en-US" w:eastAsia="zh-CN"/>
                         </w:rPr>
-                        <w:t>Sso单点，开放性接口数据调用，三方接口安全校验</w:t>
+                        <w:t>Sso单点，行信扫一扫用户数据对接，网络大学对接，深信服对接，京牛办公对接，p6系统对接，行信消息推送，行信审批流系统对接等等</w:t>
                       </w:r>
                     </w:p>
                   </w:txbxContent>
@@ -8803,18 +9011,6 @@
     </w:lvl>
   </w:abstractNum>
   <w:abstractNum w:abstractNumId="2">
-    <w:nsid w:val="EB6804C9"/>
-    <w:multiLevelType w:val="singleLevel"/>
-    <w:tmpl w:val="EB6804C9"/>
-    <w:lvl w:ilvl="0" w:tentative="0">
-      <w:start w:val="1"/>
-      <w:numFmt w:val="decimal"/>
-      <w:suff w:val="nothing"/>
-      <w:lvlText w:val="%1、"/>
-      <w:lvlJc w:val="left"/>
-    </w:lvl>
-  </w:abstractNum>
-  <w:abstractNum w:abstractNumId="3">
     <w:nsid w:val="0B4881FF"/>
     <w:multiLevelType w:val="singleLevel"/>
     <w:tmpl w:val="0B4881FF"/>
@@ -8826,7 +9022,7 @@
       <w:lvlJc w:val="left"/>
     </w:lvl>
   </w:abstractNum>
-  <w:abstractNum w:abstractNumId="4">
+  <w:abstractNum w:abstractNumId="3">
     <w:nsid w:val="2BE0620D"/>
     <w:multiLevelType w:val="singleLevel"/>
     <w:tmpl w:val="2BE0620D"/>
@@ -8838,7 +9034,7 @@
       <w:lvlJc w:val="left"/>
     </w:lvl>
   </w:abstractNum>
-  <w:abstractNum w:abstractNumId="5">
+  <w:abstractNum w:abstractNumId="4">
     <w:nsid w:val="3495E6ED"/>
     <w:multiLevelType w:val="singleLevel"/>
     <w:tmpl w:val="3495E6ED"/>
@@ -8857,16 +9053,13 @@
     <w:abstractNumId w:val="1"/>
   </w:num>
   <w:num w:numId="3">
-    <w:abstractNumId w:val="4"/>
+    <w:abstractNumId w:val="3"/>
   </w:num>
   <w:num w:numId="4">
-    <w:abstractNumId w:val="3"/>
+    <w:abstractNumId w:val="2"/>
   </w:num>
   <w:num w:numId="5">
-    <w:abstractNumId w:val="5"/>
-  </w:num>
-  <w:num w:numId="6">
-    <w:abstractNumId w:val="2"/>
+    <w:abstractNumId w:val="4"/>
   </w:num>
 </w:numbering>
 </file>

--- a/diary/resume/尹栋力_java开发.docx
+++ b/diary/resume/尹栋力_java开发.docx
@@ -1336,6 +1336,26 @@
                               <w:t>参与了多个重要项目（浦发银行北京分行）的紧急救援，确保项目稳定运行</w:t>
                             </w:r>
                           </w:p>
+                          <w:p>
+                            <w:pPr>
+                              <w:adjustRightInd w:val="0"/>
+                              <w:snapToGrid w:val="0"/>
+                              <w:ind w:firstLine="420" w:firstLineChars="0"/>
+                              <w:rPr>
+                                <w:rFonts w:hint="default" w:ascii="微软雅黑" w:hAnsi="微软雅黑" w:eastAsia="微软雅黑"/>
+                                <w:color w:val="595959"/>
+                                <w:lang w:val="en-US" w:eastAsia="zh-CN"/>
+                              </w:rPr>
+                            </w:pPr>
+                            <w:r>
+                              <w:rPr>
+                                <w:rFonts w:hint="eastAsia" w:ascii="微软雅黑" w:hAnsi="微软雅黑" w:eastAsia="微软雅黑"/>
+                                <w:color w:val="595959"/>
+                                <w:lang w:val="en-US" w:eastAsia="zh-CN"/>
+                              </w:rPr>
+                              <w:t>中国银行北京分行，公司负责的所有项目的信创改造工作</w:t>
+                            </w:r>
+                          </w:p>
                         </w:txbxContent>
                       </wps:txbx>
                       <wps:bodyPr rot="0" vert="horz" wrap="square" lIns="91439" tIns="45719" rIns="91439" bIns="45719" anchor="t" anchorCtr="0" upright="1">
@@ -1611,6 +1631,26 @@
                           <w:lang w:val="en-US" w:eastAsia="zh-CN"/>
                         </w:rPr>
                         <w:t>参与了多个重要项目（浦发银行北京分行）的紧急救援，确保项目稳定运行</w:t>
+                      </w:r>
+                    </w:p>
+                    <w:p>
+                      <w:pPr>
+                        <w:adjustRightInd w:val="0"/>
+                        <w:snapToGrid w:val="0"/>
+                        <w:ind w:firstLine="420" w:firstLineChars="0"/>
+                        <w:rPr>
+                          <w:rFonts w:hint="default" w:ascii="微软雅黑" w:hAnsi="微软雅黑" w:eastAsia="微软雅黑"/>
+                          <w:color w:val="595959"/>
+                          <w:lang w:val="en-US" w:eastAsia="zh-CN"/>
+                        </w:rPr>
+                      </w:pPr>
+                      <w:r>
+                        <w:rPr>
+                          <w:rFonts w:hint="eastAsia" w:ascii="微软雅黑" w:hAnsi="微软雅黑" w:eastAsia="微软雅黑"/>
+                          <w:color w:val="595959"/>
+                          <w:lang w:val="en-US" w:eastAsia="zh-CN"/>
+                        </w:rPr>
+                        <w:t>中国银行北京分行，公司负责的所有项目的信创改造工作</w:t>
                       </w:r>
                     </w:p>
                   </w:txbxContent>
@@ -2786,6 +2826,7 @@
                           <w:p>
                             <w:pPr>
                               <w:numPr>
+                                <w:ilvl w:val="0"/>
                                 <w:numId w:val="0"/>
                               </w:numPr>
                               <w:adjustRightInd w:val="0"/>
@@ -2889,6 +2930,7 @@
                     <w:p>
                       <w:pPr>
                         <w:numPr>
+                          <w:ilvl w:val="0"/>
                           <w:numId w:val="0"/>
                         </w:numPr>
                         <w:adjustRightInd w:val="0"/>
@@ -6928,6 +6970,7 @@
                           <w:p>
                             <w:pPr>
                               <w:numPr>
+                                <w:ilvl w:val="0"/>
                                 <w:numId w:val="0"/>
                               </w:numPr>
                               <w:adjustRightInd w:val="0"/>
@@ -7035,6 +7078,7 @@
                           <w:p>
                             <w:pPr>
                               <w:numPr>
+                                <w:ilvl w:val="0"/>
                                 <w:numId w:val="0"/>
                               </w:numPr>
                               <w:adjustRightInd w:val="0"/>
@@ -7069,6 +7113,7 @@
                     <w:p>
                       <w:pPr>
                         <w:numPr>
+                          <w:ilvl w:val="0"/>
                           <w:numId w:val="0"/>
                         </w:numPr>
                         <w:adjustRightInd w:val="0"/>
@@ -7176,6 +7221,7 @@
                     <w:p>
                       <w:pPr>
                         <w:numPr>
+                          <w:ilvl w:val="0"/>
                           <w:numId w:val="0"/>
                         </w:numPr>
                         <w:adjustRightInd w:val="0"/>
@@ -7874,6 +7920,7 @@
                           <w:p>
                             <w:pPr>
                               <w:numPr>
+                                <w:ilvl w:val="0"/>
                                 <w:numId w:val="0"/>
                               </w:numPr>
                               <w:adjustRightInd w:val="0"/>
@@ -7915,7 +7962,7 @@
                                 <w:color w:val="595959"/>
                                 <w:lang w:val="en-US" w:eastAsia="zh-CN"/>
                               </w:rPr>
-                              <w:t>Sso单点，行信扫一扫用户数据对接，网络大学对接，深信服对接，京牛办公对接，p6系统对接，行信消息推送，行信审批流系统对接等等</w:t>
+                              <w:t>Sso单点，行信扫一扫用户数据对接，网络大学对接，深信服对接，京牛办公对接，p6系统对接，行信消息推送，行信审批流系统对接，二维码信息设计和手机端读取二维码信息等等</w:t>
                             </w:r>
                           </w:p>
                         </w:txbxContent>
@@ -8298,6 +8345,7 @@
                     <w:p>
                       <w:pPr>
                         <w:numPr>
+                          <w:ilvl w:val="0"/>
                           <w:numId w:val="0"/>
                         </w:numPr>
                         <w:adjustRightInd w:val="0"/>
@@ -8339,7 +8387,7 @@
                           <w:color w:val="595959"/>
                           <w:lang w:val="en-US" w:eastAsia="zh-CN"/>
                         </w:rPr>
-                        <w:t>Sso单点，行信扫一扫用户数据对接，网络大学对接，深信服对接，京牛办公对接，p6系统对接，行信消息推送，行信审批流系统对接等等</w:t>
+                        <w:t>Sso单点，行信扫一扫用户数据对接，网络大学对接，深信服对接，京牛办公对接，p6系统对接，行信消息推送，行信审批流系统对接，二维码信息设计和手机端读取二维码信息等等</w:t>
                       </w:r>
                     </w:p>
                   </w:txbxContent>
@@ -9223,7 +9271,7 @@
     <w:lsdException w:uiPriority="99" w:name="Table Web 2"/>
     <w:lsdException w:uiPriority="99" w:name="Table Web 3"/>
     <w:lsdException w:qFormat="1" w:uiPriority="99" w:semiHidden="0" w:name="Balloon Text"/>
-    <w:lsdException w:uiPriority="39" w:name="Table Grid"/>
+    <w:lsdException w:qFormat="1" w:uiPriority="39" w:name="Table Grid"/>
     <w:lsdException w:uiPriority="99" w:name="Table Theme"/>
     <w:lsdException w:unhideWhenUsed="0" w:uiPriority="60" w:semiHidden="0" w:name="Light Shading"/>
     <w:lsdException w:unhideWhenUsed="0" w:uiPriority="61" w:semiHidden="0" w:name="Light List"/>
@@ -9514,6 +9562,7 @@
     <w:basedOn w:val="10"/>
     <w:semiHidden/>
     <w:unhideWhenUsed/>
+    <w:qFormat/>
     <w:uiPriority w:val="39"/>
     <w:pPr>
       <w:widowControl w:val="0"/>
